--- a/作业1.docx
+++ b/作业1.docx
@@ -62,19 +62,11 @@
         <w:rPr>
           <w:rFonts w:hint="eastAsia"/>
         </w:rPr>
-        <w:t>通过</w:t>
-      </w:r>
-      <w:proofErr w:type="spellStart"/>
-      <w:r>
-        <w:rPr>
-          <w:rFonts w:hint="eastAsia"/>
-        </w:rPr>
-        <w:t>U</w:t>
+        <w:t>通过U</w:t>
       </w:r>
       <w:r>
         <w:t>IApplicationMain</w:t>
       </w:r>
-      <w:proofErr w:type="spellEnd"/>
       <w:r>
         <w:rPr>
           <w:rFonts w:hint="eastAsia"/>
@@ -95,14 +87,7 @@
         <w:rPr>
           <w:rFonts w:hint="eastAsia"/>
         </w:rPr>
-        <w:t>初始化</w:t>
-      </w:r>
-      <w:proofErr w:type="spellStart"/>
-      <w:r>
-        <w:rPr>
-          <w:rFonts w:hint="eastAsia"/>
-        </w:rPr>
-        <w:t>U</w:t>
+        <w:t>初始化U</w:t>
       </w:r>
       <w:r>
         <w:t>IA</w:t>
@@ -116,7 +101,6 @@
       <w:r>
         <w:t>lication</w:t>
       </w:r>
-      <w:proofErr w:type="spellEnd"/>
       <w:r>
         <w:rPr>
           <w:rFonts w:hint="eastAsia"/>
@@ -133,7 +117,6 @@
         </w:numPr>
         <w:ind w:firstLineChars="0"/>
       </w:pPr>
-      <w:proofErr w:type="spellStart"/>
       <w:r>
         <w:t>UIA</w:t>
       </w:r>
@@ -146,7 +129,6 @@
       <w:r>
         <w:t>plication</w:t>
       </w:r>
-      <w:proofErr w:type="spellEnd"/>
       <w:r>
         <w:rPr>
           <w:rFonts w:hint="eastAsia"/>
@@ -162,9 +144,6 @@
           <w:numId w:val="1"/>
         </w:numPr>
         <w:ind w:firstLineChars="0"/>
-        <w:rPr>
-          <w:rFonts w:hint="eastAsia"/>
-        </w:rPr>
       </w:pPr>
       <w:r>
         <w:rPr>
@@ -182,19 +161,11 @@
         <w:rPr>
           <w:rFonts w:hint="eastAsia"/>
         </w:rPr>
-        <w:t>二、</w:t>
-      </w:r>
-      <w:proofErr w:type="spellStart"/>
-      <w:r>
-        <w:rPr>
-          <w:rFonts w:hint="eastAsia"/>
-        </w:rPr>
-        <w:t>V</w:t>
+        <w:t>二、V</w:t>
       </w:r>
       <w:r>
         <w:t>iewController</w:t>
       </w:r>
-      <w:proofErr w:type="spellEnd"/>
       <w:r>
         <w:rPr>
           <w:rFonts w:hint="eastAsia"/>
@@ -211,19 +182,9 @@
         </w:numPr>
         <w:ind w:firstLineChars="0"/>
       </w:pPr>
-      <w:proofErr w:type="spellStart"/>
-      <w:r>
-        <w:t>Alloc</w:t>
-      </w:r>
-      <w:proofErr w:type="spellEnd"/>
-      <w:r>
-        <w:t>/</w:t>
-      </w:r>
-      <w:proofErr w:type="spellStart"/>
-      <w:r>
-        <w:t>init</w:t>
-      </w:r>
-      <w:proofErr w:type="spellEnd"/>
+      <w:r>
+        <w:t>Alloc/init</w:t>
+      </w:r>
     </w:p>
     <w:p>
       <w:pPr>
@@ -234,7 +195,6 @@
         </w:numPr>
         <w:ind w:firstLineChars="0"/>
       </w:pPr>
-      <w:proofErr w:type="spellStart"/>
       <w:r>
         <w:rPr>
           <w:rFonts w:hint="eastAsia"/>
@@ -244,7 +204,6 @@
       <w:r>
         <w:t>oadView</w:t>
       </w:r>
-      <w:proofErr w:type="spellEnd"/>
     </w:p>
     <w:p>
       <w:pPr>
@@ -256,7 +215,6 @@
         <w:ind w:firstLineChars="0"/>
         <w:jc w:val="left"/>
       </w:pPr>
-      <w:proofErr w:type="spellStart"/>
       <w:r>
         <w:rPr>
           <w:rFonts w:hint="eastAsia"/>
@@ -266,7 +224,6 @@
       <w:r>
         <w:t>iewDidLoad</w:t>
       </w:r>
-      <w:proofErr w:type="spellEnd"/>
     </w:p>
     <w:p>
       <w:pPr>
@@ -278,7 +235,6 @@
         <w:ind w:firstLineChars="0"/>
         <w:jc w:val="left"/>
       </w:pPr>
-      <w:proofErr w:type="spellStart"/>
       <w:r>
         <w:rPr>
           <w:rFonts w:hint="eastAsia"/>
@@ -288,7 +244,6 @@
       <w:r>
         <w:t>iewWillAppear</w:t>
       </w:r>
-      <w:proofErr w:type="spellEnd"/>
     </w:p>
     <w:p>
       <w:pPr>
@@ -300,7 +255,6 @@
         <w:ind w:firstLineChars="0"/>
         <w:jc w:val="left"/>
       </w:pPr>
-      <w:proofErr w:type="spellStart"/>
       <w:r>
         <w:rPr>
           <w:rFonts w:hint="eastAsia"/>
@@ -310,7 +264,6 @@
       <w:r>
         <w:t>iewDidAppear</w:t>
       </w:r>
-      <w:proofErr w:type="spellEnd"/>
     </w:p>
     <w:p>
       <w:pPr>
@@ -322,7 +275,6 @@
         <w:ind w:firstLineChars="0"/>
         <w:jc w:val="left"/>
       </w:pPr>
-      <w:proofErr w:type="spellStart"/>
       <w:r>
         <w:rPr>
           <w:rFonts w:hint="eastAsia"/>
@@ -332,7 +284,6 @@
       <w:r>
         <w:t>iewWillDisappear</w:t>
       </w:r>
-      <w:proofErr w:type="spellEnd"/>
     </w:p>
     <w:p>
       <w:pPr>
@@ -344,7 +295,6 @@
         <w:ind w:firstLineChars="0"/>
         <w:jc w:val="left"/>
       </w:pPr>
-      <w:proofErr w:type="spellStart"/>
       <w:r>
         <w:rPr>
           <w:rFonts w:hint="eastAsia"/>
@@ -354,7 +304,6 @@
       <w:r>
         <w:t>iewDidDisappear</w:t>
       </w:r>
-      <w:proofErr w:type="spellEnd"/>
     </w:p>
     <w:p>
       <w:pPr>
@@ -366,7 +315,6 @@
         <w:ind w:firstLineChars="0"/>
         <w:jc w:val="left"/>
       </w:pPr>
-      <w:proofErr w:type="spellStart"/>
       <w:r>
         <w:rPr>
           <w:rFonts w:hint="eastAsia"/>
@@ -376,7 +324,6 @@
       <w:r>
         <w:t>ealloc</w:t>
       </w:r>
-      <w:proofErr w:type="spellEnd"/>
     </w:p>
     <w:p>
       <w:pPr>
@@ -408,11 +355,9 @@
         </w:numPr>
         <w:ind w:firstLineChars="0"/>
       </w:pPr>
-      <w:proofErr w:type="spellStart"/>
       <w:r>
         <w:t>UIScrollView</w:t>
       </w:r>
-      <w:proofErr w:type="spellEnd"/>
     </w:p>
     <w:p>
       <w:pPr>
@@ -423,11 +368,9 @@
         </w:numPr>
         <w:ind w:firstLineChars="0"/>
       </w:pPr>
-      <w:proofErr w:type="spellStart"/>
       <w:r>
         <w:t>UITableView</w:t>
       </w:r>
-      <w:proofErr w:type="spellEnd"/>
     </w:p>
     <w:p>
       <w:pPr>
@@ -438,11 +381,9 @@
         </w:numPr>
         <w:ind w:firstLineChars="0"/>
       </w:pPr>
-      <w:proofErr w:type="spellStart"/>
       <w:r>
         <w:t>UICollectionView</w:t>
       </w:r>
-      <w:proofErr w:type="spellEnd"/>
     </w:p>
     <w:p>
       <w:pPr>
@@ -453,11 +394,9 @@
         </w:numPr>
         <w:ind w:firstLineChars="0"/>
       </w:pPr>
-      <w:proofErr w:type="spellStart"/>
       <w:r>
         <w:t>UIWebView</w:t>
       </w:r>
-      <w:proofErr w:type="spellEnd"/>
     </w:p>
     <w:p>
       <w:pPr>
@@ -468,11 +407,9 @@
         </w:numPr>
         <w:ind w:firstLineChars="0"/>
       </w:pPr>
-      <w:proofErr w:type="spellStart"/>
       <w:r>
         <w:t>WKWebView</w:t>
       </w:r>
-      <w:proofErr w:type="spellEnd"/>
     </w:p>
     <w:p>
       <w:pPr>
@@ -483,14 +420,7 @@
         <w:rPr>
           <w:rFonts w:hint="eastAsia"/>
         </w:rPr>
-        <w:t>四、三个</w:t>
-      </w:r>
-      <w:proofErr w:type="spellStart"/>
-      <w:r>
-        <w:rPr>
-          <w:rFonts w:hint="eastAsia"/>
-        </w:rPr>
-        <w:t>U</w:t>
+        <w:t>四、三个U</w:t>
       </w:r>
       <w:r>
         <w:t>IT</w:t>
@@ -504,7 +434,6 @@
       <w:r>
         <w:t>bleViewDelegate</w:t>
       </w:r>
-      <w:proofErr w:type="spellEnd"/>
       <w:r>
         <w:rPr>
           <w:rFonts w:hint="eastAsia"/>
@@ -520,15 +449,23 @@
           <w:numId w:val="6"/>
         </w:numPr>
         <w:ind w:firstLineChars="0"/>
-      </w:pPr>
-      <w:r>
-        <w:t xml:space="preserve">@MainActor protocol </w:t>
-      </w:r>
-      <w:proofErr w:type="spellStart"/>
-      <w:r>
-        <w:t>UITableViewDelegate</w:t>
-      </w:r>
-      <w:proofErr w:type="spellEnd"/>
+        <w:jc w:val="left"/>
+      </w:pPr>
+      <w:r>
+        <w:t>UITableView分区个数：</w:t>
+      </w:r>
+      <w:r>
+        <w:rPr>
+          <w:rFonts w:hint="eastAsia"/>
+        </w:rPr>
+        <w:t xml:space="preserve"> </w:t>
+      </w:r>
+      <w:r>
+        <w:t xml:space="preserve">                                                        </w:t>
+      </w:r>
+      <w:r>
+        <w:t>(NSInteger)numberOfSectionsInTableView:(UITableView *)tableView</w:t>
+      </w:r>
     </w:p>
     <w:p>
       <w:pPr>
@@ -538,6 +475,50 @@
           <w:numId w:val="6"/>
         </w:numPr>
         <w:ind w:firstLineChars="0"/>
+        <w:jc w:val="left"/>
+      </w:pPr>
+      <w:r>
+        <w:rPr>
+          <w:rFonts w:hint="eastAsia"/>
+        </w:rPr>
+        <w:t>分区的顶部标题：</w:t>
+      </w:r>
+      <w:r>
+        <w:rPr>
+          <w:rFonts w:hint="eastAsia"/>
+        </w:rPr>
+        <w:t xml:space="preserve"> </w:t>
+      </w:r>
+      <w:r>
+        <w:t xml:space="preserve">                                                        </w:t>
+      </w:r>
+      <w:r>
+        <w:t>(NSString*)tableView:(UITableView*)tableViewtitleForHeaderInSection:(NSInteger)section</w:t>
+      </w:r>
+    </w:p>
+    <w:p>
+      <w:pPr>
+        <w:pStyle w:val="a3"/>
+        <w:numPr>
+          <w:ilvl w:val="0"/>
+          <w:numId w:val="6"/>
+        </w:numPr>
+        <w:ind w:firstLineChars="0"/>
+        <w:jc w:val="left"/>
+      </w:pPr>
+      <w:r>
+        <w:t>UITableView右侧的索引录：</w:t>
+      </w:r>
+      <w:r>
+        <w:t xml:space="preserve">                                                       </w:t>
+      </w:r>
+      <w:r>
+        <w:t>(NSArray *)sectionIndexTitlesForTableView:(UITableView *)tableView</w:t>
+      </w:r>
+    </w:p>
+    <w:p>
+      <w:pPr>
+        <w:ind w:left="199" w:firstLineChars="0" w:firstLine="0"/>
         <w:rPr>
           <w:rFonts w:hint="eastAsia"/>
         </w:rPr>
@@ -1563,6 +1544,7 @@
   <w:style w:type="character" w:default="1" w:styleId="a0">
     <w:name w:val="Default Paragraph Font"/>
     <w:uiPriority w:val="1"/>
+    <w:semiHidden/>
     <w:unhideWhenUsed/>
   </w:style>
   <w:style w:type="table" w:default="1" w:styleId="a1">
